--- a/Ausarbeitung_karic/Ausarbeitung SYT.docx
+++ b/Ausarbeitung_karic/Ausarbeitung SYT.docx
@@ -696,7 +696,19 @@
         <w:rPr>
           <w:rFonts w:ascii="Times New Roman" w:hAnsi="Times New Roman" w:cs="Times New Roman"/>
         </w:rPr>
-        <w:t>en Nutzern bieten[2]</w:t>
+        <w:t>en Nutzern bieten</w:t>
+      </w:r>
+      <w:r>
+        <w:rPr>
+          <w:rFonts w:ascii="Times New Roman" w:hAnsi="Times New Roman" w:cs="Times New Roman"/>
+        </w:rPr>
+        <w:t xml:space="preserve"> </w:t>
+      </w:r>
+      <w:r>
+        <w:rPr>
+          <w:rFonts w:ascii="Times New Roman" w:hAnsi="Times New Roman" w:cs="Times New Roman"/>
+        </w:rPr>
+        <w:t>[2]</w:t>
       </w:r>
       <w:r>
         <w:rPr>
@@ -755,6 +767,8 @@
           </wp:inline>
         </w:drawing>
       </w:r>
+      <w:bookmarkStart w:id="0" w:name="_GoBack"/>
+      <w:bookmarkEnd w:id="0"/>
     </w:p>
     <w:p>
       <w:pPr>
@@ -5076,11 +5090,6 @@
       </w:r>
     </w:p>
     <w:p>
-      <w:pPr>
-        <w:rPr>
-          <w:lang w:val="en-US"/>
-        </w:rPr>
-      </w:pPr>
       <w:r>
         <w:rPr>
           <w:i/>
@@ -5150,7 +5159,6 @@
           <w:sz w:val="22"/>
           <w:szCs w:val="22"/>
           <w:u w:val="single"/>
-          <w:lang w:val="en-US"/>
         </w:rPr>
       </w:pPr>
       <w:r>
@@ -5161,12 +5169,234 @@
           <w:sz w:val="22"/>
           <w:szCs w:val="22"/>
           <w:u w:val="single"/>
-          <w:lang w:val="en-US"/>
-        </w:rPr>
-        <w:t xml:space="preserve">Honey Pot </w:t>
-      </w:r>
-      <w:proofErr w:type="spellStart"/>
-      <w:r>
+        </w:rPr>
+        <w:t>Honey Pot Systeme</w:t>
+      </w:r>
+    </w:p>
+    <w:p>
+      <w:r>
+        <w:t xml:space="preserve">Ein Honigtopf oder englisch </w:t>
+      </w:r>
+      <w:proofErr w:type="spellStart"/>
+      <w:r>
+        <w:t>honeypot</w:t>
+      </w:r>
+      <w:proofErr w:type="spellEnd"/>
+      <w:r>
+        <w:t xml:space="preserve"> ist eine Einrichtung, einen </w:t>
+      </w:r>
+      <w:proofErr w:type="spellStart"/>
+      <w:r>
+        <w:t>einen</w:t>
+      </w:r>
+      <w:proofErr w:type="spellEnd"/>
+      <w:r>
+        <w:t xml:space="preserve"> Angreifer vom eigentlichen Ziel ablenken soll und ihn in einen Bereich hineinziehen soll, der ihn sonst nicht interessiert hätte. Der Name stammt aus der Natur wo man Bären oft mit ein</w:t>
+      </w:r>
+      <w:r>
+        <w:t>em Honigtopf oder ablenken oder sogar in die Falle locken kann.</w:t>
+      </w:r>
+    </w:p>
+    <w:p>
+      <w:r>
+        <w:t xml:space="preserve">Ein </w:t>
+      </w:r>
+      <w:proofErr w:type="spellStart"/>
+      <w:r>
+        <w:t>Honeypot</w:t>
+      </w:r>
+      <w:proofErr w:type="spellEnd"/>
+      <w:r>
+        <w:t xml:space="preserve"> ist also konkret ein Server der bestimmte Netzwerkdienste eines Rechnernetzes oder einfach das Verhalten eines Users simuliert.</w:t>
+      </w:r>
+      <w:r>
+        <w:t xml:space="preserve"> </w:t>
+      </w:r>
+      <w:proofErr w:type="spellStart"/>
+      <w:r>
+        <w:t>Honeypots</w:t>
+      </w:r>
+      <w:proofErr w:type="spellEnd"/>
+      <w:r>
+        <w:t xml:space="preserve"> werden</w:t>
+      </w:r>
+      <w:r>
+        <w:t xml:space="preserve"> vorrangig dazu</w:t>
+      </w:r>
+      <w:r>
+        <w:t xml:space="preserve"> eingesetzt, um Informationen über </w:t>
+      </w:r>
+      <w:r>
+        <w:t xml:space="preserve">das </w:t>
+      </w:r>
+      <w:r>
+        <w:t xml:space="preserve">Angriffsmuster und </w:t>
+      </w:r>
+      <w:r>
+        <w:t xml:space="preserve">das </w:t>
+      </w:r>
+      <w:proofErr w:type="spellStart"/>
+      <w:r>
+        <w:t>Angreiferverhalten</w:t>
+      </w:r>
+      <w:proofErr w:type="spellEnd"/>
+      <w:r>
+        <w:t xml:space="preserve"> zu erhalten. </w:t>
+      </w:r>
+      <w:r>
+        <w:t>Erfolgt durch den Angreifer ein Zugriff auf so einen Honey Pot, werden alle damit verbundenen Aktionen protokolliert und ggf. ein Alarm ausgelöst.</w:t>
+      </w:r>
+      <w:r>
+        <w:t xml:space="preserve"> Das wirklich wichtige reale Netzwerk bleibt vom Angriff möglichst verschont, da es besser gesichert ist als der </w:t>
+      </w:r>
+      <w:proofErr w:type="spellStart"/>
+      <w:r>
+        <w:t>Honeypot</w:t>
+      </w:r>
+      <w:proofErr w:type="spellEnd"/>
+      <w:r>
+        <w:t>.</w:t>
+      </w:r>
+    </w:p>
+    <w:p>
+      <w:r>
+        <w:t xml:space="preserve">Die Idee hinter dem Einsatz von </w:t>
+      </w:r>
+      <w:proofErr w:type="spellStart"/>
+      <w:r>
+        <w:t>Honeypot</w:t>
+      </w:r>
+      <w:proofErr w:type="spellEnd"/>
+      <w:r>
+        <w:t xml:space="preserve">-Systemen ist in einem Netzwerk einen oder am besten mehrere </w:t>
+      </w:r>
+      <w:proofErr w:type="spellStart"/>
+      <w:r>
+        <w:t>Honeypots</w:t>
+      </w:r>
+      <w:proofErr w:type="spellEnd"/>
+      <w:r>
+        <w:t xml:space="preserve"> zu installieren, die keine vom Anwender oder anderen Kommunikationspartnern benötigten Dienste bieten und so im Normalfall niemals angesprochen werden. Ein Angreifer der jetzt aber nicht zwischen einem realen Server und einem </w:t>
+      </w:r>
+      <w:proofErr w:type="spellStart"/>
+      <w:r>
+        <w:t>Honeypot</w:t>
+      </w:r>
+      <w:proofErr w:type="spellEnd"/>
+      <w:r>
+        <w:t xml:space="preserve"> unterscheiden kann und routinemäßig das Netz auf Schwachstellen untersucht wird natürlich den schlechter gesicherten </w:t>
+      </w:r>
+      <w:proofErr w:type="spellStart"/>
+      <w:r>
+        <w:t>Honeypot</w:t>
+      </w:r>
+      <w:proofErr w:type="spellEnd"/>
+      <w:r>
+        <w:t xml:space="preserve"> als Angriffsziel bevorzugen.</w:t>
+      </w:r>
+      <w:r>
+        <w:t xml:space="preserve"> Der Zugriff wird protokolliert und da ein </w:t>
+      </w:r>
+      <w:proofErr w:type="spellStart"/>
+      <w:r>
+        <w:t>Honeypot</w:t>
+      </w:r>
+      <w:proofErr w:type="spellEnd"/>
+      <w:r>
+        <w:t xml:space="preserve"> ein ungenutztes System ist, wird jeder Zugriff darauf als potenzieller Angriff gewertet.</w:t>
+      </w:r>
+    </w:p>
+    <w:p>
+      <w:r>
+        <w:t xml:space="preserve">Zudem gibt es </w:t>
+      </w:r>
+      <w:proofErr w:type="spellStart"/>
+      <w:r>
+        <w:t>Honeypots</w:t>
+      </w:r>
+      <w:proofErr w:type="spellEnd"/>
+      <w:r>
+        <w:t xml:space="preserve"> die Anwender simulieren (</w:t>
+      </w:r>
+      <w:proofErr w:type="spellStart"/>
+      <w:r>
+        <w:t>Honeyclients</w:t>
+      </w:r>
+      <w:proofErr w:type="spellEnd"/>
+      <w:r>
+        <w:t>). Diese nutzen normale Webbrowser etc. und Angriffe auf den Browser oder Browser-Plug-Ins zu erkennen.</w:t>
+      </w:r>
+      <w:r>
+        <w:t xml:space="preserve"> Mehrere   </w:t>
+      </w:r>
+      <w:proofErr w:type="spellStart"/>
+      <w:r>
+        <w:t>Honeypots</w:t>
+      </w:r>
+      <w:proofErr w:type="spellEnd"/>
+      <w:r>
+        <w:t xml:space="preserve"> bilden ein zusammengeschlossenes Netz (</w:t>
+      </w:r>
+      <w:proofErr w:type="spellStart"/>
+      <w:r>
+        <w:t>Honeynet</w:t>
+      </w:r>
+      <w:proofErr w:type="spellEnd"/>
+      <w:r>
+        <w:t>).</w:t>
+      </w:r>
+    </w:p>
+    <w:p>
+      <w:r>
+        <w:t xml:space="preserve">Ein physischer </w:t>
+      </w:r>
+      <w:proofErr w:type="spellStart"/>
+      <w:r>
+        <w:t>Honeypot</w:t>
+      </w:r>
+      <w:proofErr w:type="spellEnd"/>
+      <w:r>
+        <w:t xml:space="preserve"> stellt einen realen </w:t>
+      </w:r>
+      <w:r>
+        <w:t>Rechner im Netzwerk mit eigener Netzwerkadresse</w:t>
+      </w:r>
+      <w:r>
+        <w:t xml:space="preserve"> dar</w:t>
+      </w:r>
+      <w:r>
+        <w:t xml:space="preserve">. Ein virtueller </w:t>
+      </w:r>
+      <w:proofErr w:type="spellStart"/>
+      <w:r>
+        <w:t>Honeypot</w:t>
+      </w:r>
+      <w:proofErr w:type="spellEnd"/>
+      <w:r>
+        <w:t>, jedoch,</w:t>
+      </w:r>
+      <w:r>
+        <w:t xml:space="preserve"> ist ein lo</w:t>
+      </w:r>
+      <w:r>
+        <w:t>gisch eigenständiges System, welches</w:t>
+      </w:r>
+      <w:r>
+        <w:t xml:space="preserve"> durch einen ande</w:t>
+      </w:r>
+      <w:r>
+        <w:t>ren Rechner simuliert wird.</w:t>
+      </w:r>
+      <w:r>
+        <w:t xml:space="preserve"> [10]</w:t>
+      </w:r>
+      <w:r>
+        <w:t xml:space="preserve"> [11]</w:t>
+      </w:r>
+    </w:p>
+    <w:p>
+      <w:pPr>
+        <w:pStyle w:val="Heading1"/>
         <w:rPr>
           <w:rFonts w:asciiTheme="minorHAnsi" w:eastAsiaTheme="minorHAnsi" w:hAnsiTheme="minorHAnsi" w:cstheme="minorBidi"/>
           <w:b/>
@@ -5174,236 +5404,10 @@
           <w:sz w:val="22"/>
           <w:szCs w:val="22"/>
           <w:u w:val="single"/>
-          <w:lang w:val="en-US"/>
-        </w:rPr>
-        <w:t>Systeme</w:t>
-      </w:r>
-      <w:proofErr w:type="spellEnd"/>
-    </w:p>
-    <w:p>
-      <w:r>
-        <w:t xml:space="preserve">Ein Honigtopf oder englisch </w:t>
-      </w:r>
-      <w:proofErr w:type="spellStart"/>
-      <w:r>
-        <w:t>honeypot</w:t>
-      </w:r>
-      <w:proofErr w:type="spellEnd"/>
-      <w:r>
-        <w:t xml:space="preserve"> ist eine Einrichtung, einen </w:t>
-      </w:r>
-      <w:proofErr w:type="spellStart"/>
-      <w:r>
-        <w:t>einen</w:t>
-      </w:r>
-      <w:proofErr w:type="spellEnd"/>
-      <w:r>
-        <w:t xml:space="preserve"> Angreifer vom eigentlichen Ziel ablenken soll und ihn in einen Bereich hineinziehen soll, der ihn sonst nicht interessiert hätte. Der Name stammt aus der Natur wo man Bären oft mit ein</w:t>
-      </w:r>
-      <w:r>
-        <w:t>em Honigtopf oder ablenken oder sogar in die Falle locken kann.</w:t>
-      </w:r>
-    </w:p>
-    <w:p>
-      <w:r>
-        <w:t xml:space="preserve">Ein </w:t>
-      </w:r>
-      <w:proofErr w:type="spellStart"/>
-      <w:r>
-        <w:t>Honeypot</w:t>
-      </w:r>
-      <w:proofErr w:type="spellEnd"/>
-      <w:r>
-        <w:t xml:space="preserve"> ist also konkret ein Server der bestimmte Netzwerkdienste eines Rechnernetzes oder einfach das Verhalten eines Users simuliert.</w:t>
-      </w:r>
-      <w:r>
-        <w:t xml:space="preserve"> </w:t>
-      </w:r>
-      <w:proofErr w:type="spellStart"/>
-      <w:r>
-        <w:t>Honeypots</w:t>
-      </w:r>
-      <w:proofErr w:type="spellEnd"/>
-      <w:r>
-        <w:t xml:space="preserve"> werden</w:t>
-      </w:r>
-      <w:r>
-        <w:t xml:space="preserve"> vorrangig dazu</w:t>
-      </w:r>
-      <w:r>
-        <w:t xml:space="preserve"> eingesetzt, um Informationen über </w:t>
-      </w:r>
-      <w:r>
-        <w:t xml:space="preserve">das </w:t>
-      </w:r>
-      <w:r>
-        <w:t xml:space="preserve">Angriffsmuster und </w:t>
-      </w:r>
-      <w:r>
-        <w:t xml:space="preserve">das </w:t>
-      </w:r>
-      <w:proofErr w:type="spellStart"/>
-      <w:r>
-        <w:t>Angreiferverhalten</w:t>
-      </w:r>
-      <w:proofErr w:type="spellEnd"/>
-      <w:r>
-        <w:t xml:space="preserve"> zu erhalten. </w:t>
-      </w:r>
-      <w:r>
-        <w:t>Erfolgt durch den Angreifer ein Zugriff auf so einen Honey Pot, werden alle damit verbundenen Aktionen protokolliert und ggf. ein Alarm ausgelöst.</w:t>
-      </w:r>
-      <w:r>
-        <w:t xml:space="preserve"> Das wirklich wichtige reale Netzwerk bleibt vom Angriff möglichst verschont, da es besser gesichert ist als der </w:t>
-      </w:r>
-      <w:proofErr w:type="spellStart"/>
-      <w:r>
-        <w:t>Honeypot</w:t>
-      </w:r>
-      <w:proofErr w:type="spellEnd"/>
-      <w:r>
-        <w:t>.</w:t>
-      </w:r>
-    </w:p>
-    <w:p>
-      <w:r>
-        <w:t xml:space="preserve">Die Idee hinter dem Einsatz von </w:t>
-      </w:r>
-      <w:proofErr w:type="spellStart"/>
-      <w:r>
-        <w:t>Honeypot</w:t>
-      </w:r>
-      <w:proofErr w:type="spellEnd"/>
-      <w:r>
-        <w:t xml:space="preserve">-Systemen ist in einem Netzwerk einen oder am besten mehrere </w:t>
-      </w:r>
-      <w:proofErr w:type="spellStart"/>
-      <w:r>
-        <w:t>Honeypots</w:t>
-      </w:r>
-      <w:proofErr w:type="spellEnd"/>
-      <w:r>
-        <w:t xml:space="preserve"> zu installieren, die keine vom Anwender oder anderen Kommunikationspartnern benötigten Dienste bieten und so im Normalfall niemals angesprochen werden. Ein Angreifer der jetzt aber nicht zwischen einem realen Server und einem </w:t>
-      </w:r>
-      <w:proofErr w:type="spellStart"/>
-      <w:r>
-        <w:t>Honeypot</w:t>
-      </w:r>
-      <w:proofErr w:type="spellEnd"/>
-      <w:r>
-        <w:t xml:space="preserve"> unterscheiden kann und routinemäßig das Netz auf Schwachstellen untersucht wird natürlich den schlechter gesicherten </w:t>
-      </w:r>
-      <w:proofErr w:type="spellStart"/>
-      <w:r>
-        <w:t>Honeypot</w:t>
-      </w:r>
-      <w:proofErr w:type="spellEnd"/>
-      <w:r>
-        <w:t xml:space="preserve"> als Angriffsziel bevorzugen.</w:t>
-      </w:r>
-      <w:r>
-        <w:t xml:space="preserve"> Der Zugriff wird protokolliert und da ein </w:t>
-      </w:r>
-      <w:proofErr w:type="spellStart"/>
-      <w:r>
-        <w:t>Honeypot</w:t>
-      </w:r>
-      <w:proofErr w:type="spellEnd"/>
-      <w:r>
-        <w:t xml:space="preserve"> ein ungenutztes System ist, wird jeder Zugriff darauf als potenzieller Angriff gewertet.</w:t>
-      </w:r>
-    </w:p>
-    <w:p>
-      <w:r>
-        <w:t xml:space="preserve">Zudem gibt es </w:t>
-      </w:r>
-      <w:proofErr w:type="spellStart"/>
-      <w:r>
-        <w:t>Honeypots</w:t>
-      </w:r>
-      <w:proofErr w:type="spellEnd"/>
-      <w:r>
-        <w:t xml:space="preserve"> die Anwender simulieren (</w:t>
-      </w:r>
-      <w:proofErr w:type="spellStart"/>
-      <w:r>
-        <w:t>Honeyclients</w:t>
-      </w:r>
-      <w:proofErr w:type="spellEnd"/>
-      <w:r>
-        <w:t>). Diese nutzen normale Webbrowser etc. und Angriffe auf den Browser oder Browser-Plug-Ins zu erkennen.</w:t>
-      </w:r>
-      <w:r>
-        <w:t xml:space="preserve"> Mehrere   </w:t>
-      </w:r>
-      <w:proofErr w:type="spellStart"/>
-      <w:r>
-        <w:t>Honeypots</w:t>
-      </w:r>
-      <w:proofErr w:type="spellEnd"/>
-      <w:r>
-        <w:t xml:space="preserve"> bilden ein zusammengeschlossenes Netz (</w:t>
-      </w:r>
-      <w:proofErr w:type="spellStart"/>
-      <w:r>
-        <w:t>Honeynet</w:t>
-      </w:r>
-      <w:proofErr w:type="spellEnd"/>
-      <w:r>
-        <w:t>).</w:t>
-      </w:r>
-    </w:p>
-    <w:p>
-      <w:r>
-        <w:t xml:space="preserve">Ein physischer </w:t>
-      </w:r>
-      <w:proofErr w:type="spellStart"/>
-      <w:r>
-        <w:t>Honeypot</w:t>
-      </w:r>
-      <w:proofErr w:type="spellEnd"/>
-      <w:r>
-        <w:t xml:space="preserve"> stellt einen realen </w:t>
-      </w:r>
-      <w:r>
-        <w:t>Rechner im Netzwerk mit eigener Netzwerkadresse</w:t>
-      </w:r>
-      <w:r>
-        <w:t xml:space="preserve"> dar</w:t>
-      </w:r>
-      <w:r>
-        <w:t xml:space="preserve">. Ein virtueller </w:t>
-      </w:r>
-      <w:proofErr w:type="spellStart"/>
-      <w:r>
-        <w:t>Honeypot</w:t>
-      </w:r>
-      <w:proofErr w:type="spellEnd"/>
-      <w:r>
-        <w:t>, jedoch,</w:t>
-      </w:r>
-      <w:r>
-        <w:t xml:space="preserve"> ist ein lo</w:t>
-      </w:r>
-      <w:r>
-        <w:t>gisch eigenständiges System, welches</w:t>
-      </w:r>
-      <w:r>
-        <w:t xml:space="preserve"> durch einen ande</w:t>
-      </w:r>
-      <w:r>
-        <w:t>ren Rechner simuliert wird.</w:t>
-      </w:r>
-      <w:r>
-        <w:t xml:space="preserve"> [10]</w:t>
-      </w:r>
-      <w:r>
-        <w:t xml:space="preserve"> [11]</w:t>
-      </w:r>
-    </w:p>
-    <w:p>
-      <w:pPr>
-        <w:pStyle w:val="Heading1"/>
+        </w:rPr>
+      </w:pPr>
+      <w:proofErr w:type="spellStart"/>
+      <w:r>
         <w:rPr>
           <w:rFonts w:asciiTheme="minorHAnsi" w:eastAsiaTheme="minorHAnsi" w:hAnsiTheme="minorHAnsi" w:cstheme="minorBidi"/>
           <w:b/>
@@ -5411,9 +5415,11 @@
           <w:sz w:val="22"/>
           <w:szCs w:val="22"/>
           <w:u w:val="single"/>
-          <w:lang w:val="en-US"/>
-        </w:rPr>
-      </w:pPr>
+        </w:rPr>
+        <w:lastRenderedPageBreak/>
+        <w:t>Application</w:t>
+      </w:r>
+      <w:proofErr w:type="spellEnd"/>
       <w:r>
         <w:rPr>
           <w:rFonts w:asciiTheme="minorHAnsi" w:eastAsiaTheme="minorHAnsi" w:hAnsiTheme="minorHAnsi" w:cstheme="minorBidi"/>
@@ -5422,59 +5428,21 @@
           <w:sz w:val="22"/>
           <w:szCs w:val="22"/>
           <w:u w:val="single"/>
-          <w:lang w:val="en-US"/>
-        </w:rPr>
-        <w:lastRenderedPageBreak/>
-        <w:t>Application Firewall</w:t>
-      </w:r>
-    </w:p>
-    <w:p>
-      <w:pPr>
-        <w:rPr>
-          <w:lang w:val="en-US"/>
-        </w:rPr>
-      </w:pPr>
-      <w:proofErr w:type="spellStart"/>
-      <w:r>
-        <w:rPr>
-          <w:lang w:val="en-US"/>
-        </w:rPr>
-        <w:t>Gründe</w:t>
-      </w:r>
-      <w:proofErr w:type="spellEnd"/>
-      <w:r>
-        <w:rPr>
-          <w:lang w:val="en-US"/>
-        </w:rPr>
-        <w:t xml:space="preserve"> </w:t>
-      </w:r>
-      <w:proofErr w:type="spellStart"/>
-      <w:r>
-        <w:rPr>
-          <w:lang w:val="en-US"/>
-        </w:rPr>
-        <w:t>für</w:t>
-      </w:r>
-      <w:proofErr w:type="spellEnd"/>
-      <w:r>
-        <w:rPr>
-          <w:lang w:val="en-US"/>
-        </w:rPr>
-        <w:t xml:space="preserve"> </w:t>
-      </w:r>
-      <w:proofErr w:type="spellStart"/>
-      <w:r>
-        <w:rPr>
-          <w:lang w:val="en-US"/>
-        </w:rPr>
-        <w:t>eine</w:t>
-      </w:r>
-      <w:proofErr w:type="spellEnd"/>
-      <w:r>
-        <w:rPr>
-          <w:lang w:val="en-US"/>
-        </w:rPr>
-        <w:t xml:space="preserve"> Application Firewall</w:t>
+        </w:rPr>
+        <w:t xml:space="preserve"> Firewall</w:t>
+      </w:r>
+    </w:p>
+    <w:p>
+      <w:r>
+        <w:t xml:space="preserve">Gründe für eine </w:t>
+      </w:r>
+      <w:proofErr w:type="spellStart"/>
+      <w:r>
+        <w:t>Application</w:t>
+      </w:r>
+      <w:proofErr w:type="spellEnd"/>
+      <w:r>
+        <w:t xml:space="preserve"> Firewall</w:t>
       </w:r>
     </w:p>
     <w:p>
@@ -6510,11 +6478,13 @@
       <w:pPr>
         <w:rPr>
           <w:rFonts w:ascii="Times New Roman" w:hAnsi="Times New Roman" w:cs="Times New Roman"/>
-        </w:rPr>
-      </w:pPr>
-      <w:r>
-        <w:rPr>
-          <w:rFonts w:ascii="Times New Roman" w:hAnsi="Times New Roman" w:cs="Times New Roman"/>
+          <w:lang w:val="en-US"/>
+        </w:rPr>
+      </w:pPr>
+      <w:r>
+        <w:rPr>
+          <w:rFonts w:ascii="Times New Roman" w:hAnsi="Times New Roman" w:cs="Times New Roman"/>
+          <w:lang w:val="en-US"/>
         </w:rPr>
         <w:t>Cottbus, 1999.</w:t>
       </w:r>
@@ -6527,13 +6497,14 @@
         <w:spacing w:after="0" w:line="240" w:lineRule="auto"/>
         <w:rPr>
           <w:rFonts w:ascii="Times New Roman" w:hAnsi="Times New Roman" w:cs="Times New Roman"/>
-        </w:rPr>
-      </w:pPr>
-      <w:r>
-        <w:rPr>
-          <w:rFonts w:ascii="Times New Roman" w:hAnsi="Times New Roman" w:cs="Times New Roman"/>
           <w:lang w:val="en-US"/>
         </w:rPr>
+      </w:pPr>
+      <w:r>
+        <w:rPr>
+          <w:rFonts w:ascii="Times New Roman" w:hAnsi="Times New Roman" w:cs="Times New Roman"/>
+          <w:lang w:val="en-US"/>
+        </w:rPr>
         <w:t xml:space="preserve">[3] </w:t>
       </w:r>
       <w:proofErr w:type="spellStart"/>
@@ -6555,6 +6526,7 @@
       <w:r>
         <w:rPr>
           <w:rFonts w:ascii="Times New Roman" w:hAnsi="Times New Roman" w:cs="Times New Roman"/>
+          <w:lang w:val="en-US"/>
         </w:rPr>
         <w:t>ISBN: 1-57870-185-6,</w:t>
       </w:r>
@@ -6563,11 +6535,13 @@
       <w:pPr>
         <w:rPr>
           <w:rFonts w:ascii="Times New Roman" w:hAnsi="Times New Roman" w:cs="Times New Roman"/>
-        </w:rPr>
-      </w:pPr>
-      <w:r>
-        <w:rPr>
-          <w:rFonts w:ascii="Times New Roman" w:hAnsi="Times New Roman" w:cs="Times New Roman"/>
+          <w:lang w:val="en-US"/>
+        </w:rPr>
+      </w:pPr>
+      <w:r>
+        <w:rPr>
+          <w:rFonts w:ascii="Times New Roman" w:hAnsi="Times New Roman" w:cs="Times New Roman"/>
+          <w:lang w:val="en-US"/>
         </w:rPr>
         <w:t>Macmillan Technical Publishing, 2000.</w:t>
       </w:r>
@@ -6588,14 +6562,7 @@
           <w:rFonts w:ascii="Times New Roman" w:hAnsi="Times New Roman" w:cs="Times New Roman"/>
           <w:lang w:val="en-US"/>
         </w:rPr>
-        <w:t xml:space="preserve">[4] </w:t>
-      </w:r>
-      <w:r>
-        <w:rPr>
-          <w:rFonts w:ascii="Times New Roman" w:hAnsi="Times New Roman" w:cs="Times New Roman"/>
-          <w:lang w:val="en-US"/>
-        </w:rPr>
-        <w:t>McHugh, J.: Intrusion and intrusion detection. In: International</w:t>
+        <w:t>[4] McHugh, J.: Intrusion and intrusion detection. In: International</w:t>
       </w:r>
     </w:p>
     <w:p>
@@ -6772,14 +6739,7 @@
           <w:rFonts w:ascii="Times New Roman" w:hAnsi="Times New Roman" w:cs="Times New Roman"/>
           <w:lang w:val="en-US"/>
         </w:rPr>
-        <w:t xml:space="preserve">[7] </w:t>
-      </w:r>
-      <w:r>
-        <w:rPr>
-          <w:rFonts w:ascii="Times New Roman" w:hAnsi="Times New Roman" w:cs="Times New Roman"/>
-          <w:lang w:val="en-US"/>
-        </w:rPr>
-        <w:t xml:space="preserve">Kahn, C.; Porras, P.; </w:t>
+        <w:t xml:space="preserve">[7] Kahn, C.; Porras, P.; </w:t>
       </w:r>
       <w:proofErr w:type="spellStart"/>
       <w:r>
@@ -7123,8 +7083,6 @@
         </w:rPr>
         <w:t>" (1st ed.) ,Medina, 2003, ISBN 978-0-595-26494-0</w:t>
       </w:r>
-      <w:bookmarkStart w:id="0" w:name="_GoBack"/>
-      <w:bookmarkEnd w:id="0"/>
     </w:p>
     <w:sectPr>
       <w:headerReference w:type="default" r:id="rId19"/>
@@ -9734,6 +9692,7 @@
   <w:style w:type="character" w:default="1" w:styleId="DefaultParagraphFont">
     <w:name w:val="Default Paragraph Font"/>
     <w:uiPriority w:val="1"/>
+    <w:semiHidden/>
     <w:unhideWhenUsed/>
   </w:style>
   <w:style w:type="table" w:default="1" w:styleId="TableNormal">
